--- a/project-log.docx
+++ b/project-log.docx
@@ -285,6 +285,22 @@
       <w:pPr>
         <w:pStyle w:val="Normal"/>
         <w:numPr>
+          <w:ilvl w:val="1"/>
+          <w:numId w:val="2"/>
+        </w:numPr>
+        <w:bidi w:val="0"/>
+        <w:jc w:val="left"/>
+        <w:rPr/>
+      </w:pPr>
+      <w:r>
+        <w:rPr/>
+        <w:t>Transformers</w:t>
+      </w:r>
+    </w:p>
+    <w:p>
+      <w:pPr>
+        <w:pStyle w:val="Normal"/>
+        <w:numPr>
           <w:ilvl w:val="0"/>
           <w:numId w:val="2"/>
         </w:numPr>
@@ -598,15 +614,419 @@
       </w:r>
       <w:r>
         <w:rPr/>
+        <w:t>(/</w:t>
+      </w:r>
+      <w:r>
+        <w:rPr/>
+        <w:t>월</w:t>
+      </w:r>
+      <w:r>
+        <w:rPr/>
+        <w:t>)</w:t>
+      </w:r>
+    </w:p>
+    <w:p>
+      <w:pPr>
+        <w:pStyle w:val="Normal"/>
+        <w:numPr>
+          <w:ilvl w:val="3"/>
+          <w:numId w:val="2"/>
+        </w:numPr>
+        <w:bidi w:val="0"/>
+        <w:jc w:val="left"/>
+        <w:rPr/>
+      </w:pPr>
+      <w:r>
+        <w:rPr/>
+        <w:t>예</w:t>
+      </w:r>
+      <w:r>
+        <w:rPr/>
+        <w:t xml:space="preserve">: </w:t>
+      </w:r>
+      <w:r>
+        <w:rPr/>
+        <w:t xml:space="preserve">연속 </w:t>
+      </w:r>
+      <w:r>
+        <w:rPr/>
+        <w:t>30</w:t>
+      </w:r>
+      <w:r>
+        <w:rPr/>
+        <w:t>일</w:t>
+      </w:r>
+      <w:r>
+        <w:rPr/>
+        <w:t xml:space="preserve">, </w:t>
+      </w:r>
+      <w:r>
+        <w:rPr/>
+        <w:t xml:space="preserve">연속 </w:t>
+      </w:r>
+      <w:r>
+        <w:rPr/>
+        <w:t>30</w:t>
+      </w:r>
+      <w:r>
+        <w:rPr/>
+        <w:t>주</w:t>
+      </w:r>
+    </w:p>
+    <w:p>
+      <w:pPr>
+        <w:pStyle w:val="Normal"/>
+        <w:numPr>
+          <w:ilvl w:val="2"/>
+          <w:numId w:val="2"/>
+        </w:numPr>
+        <w:bidi w:val="0"/>
+        <w:jc w:val="left"/>
+        <w:rPr/>
+      </w:pPr>
+      <w:r>
+        <w:rPr/>
+        <w:t xml:space="preserve">배치 크기 </w:t>
+      </w:r>
+      <w:r>
+        <w:rPr/>
+        <w:t xml:space="preserve">N: </w:t>
+      </w:r>
+      <w:r>
+        <w:rPr/>
+        <w:t>초기 학습 데이터로 과거 얼마 정도의 기간을 사용할 것인가</w:t>
+      </w:r>
+      <w:r>
+        <w:rPr/>
+        <w:t>?</w:t>
+      </w:r>
+    </w:p>
+    <w:p>
+      <w:pPr>
+        <w:pStyle w:val="Normal"/>
+        <w:numPr>
+          <w:ilvl w:val="3"/>
+          <w:numId w:val="2"/>
+        </w:numPr>
+        <w:bidi w:val="0"/>
+        <w:jc w:val="left"/>
+        <w:rPr/>
+      </w:pPr>
+      <w:r>
+        <w:rPr/>
+        <w:t>예</w:t>
+      </w:r>
+      <w:r>
+        <w:rPr/>
+        <w:t>: 1</w:t>
+      </w:r>
+      <w:r>
+        <w:rPr/>
+        <w:t>년</w:t>
+      </w:r>
+      <w:r>
+        <w:rPr/>
+        <w:t>, 3</w:t>
+      </w:r>
+      <w:r>
+        <w:rPr/>
+        <w:t>년</w:t>
+      </w:r>
+    </w:p>
+    <w:p>
+      <w:pPr>
+        <w:pStyle w:val="Normal"/>
+        <w:numPr>
+          <w:ilvl w:val="2"/>
+          <w:numId w:val="2"/>
+        </w:numPr>
+        <w:bidi w:val="0"/>
+        <w:jc w:val="left"/>
+        <w:rPr/>
+      </w:pPr>
+      <w:r>
+        <w:rPr/>
+        <w:t xml:space="preserve">특징량 수 </w:t>
+      </w:r>
+      <w:r>
+        <w:rPr/>
+        <w:t xml:space="preserve">E: </w:t>
+      </w:r>
+      <w:r>
+        <w:rPr/>
+        <w:t>종목에 따라 유연하게 설정</w:t>
+      </w:r>
+    </w:p>
+    <w:p>
+      <w:pPr>
+        <w:pStyle w:val="Normal"/>
+        <w:numPr>
+          <w:ilvl w:val="3"/>
+          <w:numId w:val="2"/>
+        </w:numPr>
+        <w:bidi w:val="0"/>
+        <w:jc w:val="left"/>
+        <w:rPr/>
+      </w:pPr>
+      <w:r>
+        <w:rPr/>
+        <w:t>Raw data</w:t>
+      </w:r>
+    </w:p>
+    <w:p>
+      <w:pPr>
+        <w:pStyle w:val="Normal"/>
+        <w:numPr>
+          <w:ilvl w:val="4"/>
+          <w:numId w:val="2"/>
+        </w:numPr>
+        <w:bidi w:val="0"/>
+        <w:jc w:val="left"/>
+        <w:rPr/>
+      </w:pPr>
+      <w:r>
+        <w:rPr/>
+        <w:t>주식 시장의 매력도</w:t>
+      </w:r>
+    </w:p>
+    <w:p>
+      <w:pPr>
+        <w:pStyle w:val="Normal"/>
+        <w:numPr>
+          <w:ilvl w:val="5"/>
+          <w:numId w:val="2"/>
+        </w:numPr>
+        <w:bidi w:val="0"/>
+        <w:jc w:val="left"/>
+        <w:rPr/>
+      </w:pPr>
+      <w:r>
+        <w:rPr/>
+        <w:t>국내 시장</w:t>
+      </w:r>
+      <w:r>
+        <w:rPr/>
+        <w:t>: KOSPI/KOSDAQ</w:t>
+      </w:r>
+    </w:p>
+    <w:p>
+      <w:pPr>
+        <w:pStyle w:val="Normal"/>
+        <w:numPr>
+          <w:ilvl w:val="5"/>
+          <w:numId w:val="2"/>
+        </w:numPr>
+        <w:bidi w:val="0"/>
+        <w:jc w:val="left"/>
+        <w:rPr>
+          <w:highlight w:val="yellow"/>
+        </w:rPr>
+      </w:pPr>
+      <w:r>
+        <w:rPr>
+          <w:highlight w:val="yellow"/>
+        </w:rPr>
+        <w:t>해외 시장</w:t>
+      </w:r>
+      <w:r>
+        <w:rPr>
+          <w:highlight w:val="yellow"/>
+        </w:rPr>
+        <w:t xml:space="preserve">: </w:t>
+      </w:r>
+    </w:p>
+    <w:p>
+      <w:pPr>
+        <w:pStyle w:val="Normal"/>
+        <w:numPr>
+          <w:ilvl w:val="5"/>
+          <w:numId w:val="2"/>
+        </w:numPr>
+        <w:bidi w:val="0"/>
+        <w:jc w:val="left"/>
+        <w:rPr/>
+      </w:pPr>
+      <w:r>
+        <w:rPr/>
+        <w:t xml:space="preserve">미국 국채 </w:t>
+      </w:r>
+      <w:r>
+        <w:rPr/>
+        <w:t>10</w:t>
+      </w:r>
+      <w:r>
+        <w:rPr/>
+        <w:t>년물 금리</w:t>
+      </w:r>
+    </w:p>
+    <w:p>
+      <w:pPr>
+        <w:pStyle w:val="Normal"/>
+        <w:numPr>
+          <w:ilvl w:val="5"/>
+          <w:numId w:val="2"/>
+        </w:numPr>
+        <w:bidi w:val="0"/>
+        <w:jc w:val="left"/>
+        <w:rPr>
+          <w:highlight w:val="yellow"/>
+        </w:rPr>
+      </w:pPr>
+      <w:r>
+        <w:rPr>
+          <w:highlight w:val="yellow"/>
+        </w:rPr>
+        <w:t>금값</w:t>
+      </w:r>
+    </w:p>
+    <w:p>
+      <w:pPr>
+        <w:pStyle w:val="Normal"/>
+        <w:numPr>
+          <w:ilvl w:val="4"/>
+          <w:numId w:val="2"/>
+        </w:numPr>
+        <w:bidi w:val="0"/>
+        <w:jc w:val="left"/>
+        <w:rPr/>
+      </w:pPr>
+      <w:r>
+        <w:rPr/>
+        <w:t>섹터의 매력도</w:t>
+      </w:r>
+    </w:p>
+    <w:p>
+      <w:pPr>
+        <w:pStyle w:val="Normal"/>
+        <w:numPr>
+          <w:ilvl w:val="5"/>
+          <w:numId w:val="2"/>
+        </w:numPr>
+        <w:bidi w:val="0"/>
+        <w:jc w:val="left"/>
+        <w:rPr>
+          <w:highlight w:val="yellow"/>
+        </w:rPr>
+      </w:pPr>
+      <w:r>
+        <w:rPr>
+          <w:highlight w:val="yellow"/>
+        </w:rPr>
+        <w:t>국내 섹터 지수</w:t>
+      </w:r>
+      <w:r>
+        <w:rPr>
+          <w:highlight w:val="yellow"/>
+        </w:rPr>
+        <w:t xml:space="preserve">: </w:t>
+      </w:r>
+      <w:r>
+        <w:rPr>
+          <w:highlight w:val="yellow"/>
+        </w:rPr>
+        <w:t>업종별 등락</w:t>
+      </w:r>
+      <w:r>
+        <w:rPr>
+          <w:highlight w:val="yellow"/>
+        </w:rPr>
+        <w:t xml:space="preserve">(NAVER </w:t>
+      </w:r>
+      <w:r>
+        <w:rPr>
+          <w:highlight w:val="yellow"/>
+        </w:rPr>
+        <w:t>참조하여 직접 설계 혹은 섹터 추종 지수</w:t>
+      </w:r>
+      <w:r>
+        <w:rPr>
+          <w:highlight w:val="yellow"/>
+        </w:rPr>
+        <w:t>)</w:t>
+      </w:r>
+    </w:p>
+    <w:p>
+      <w:pPr>
+        <w:pStyle w:val="Normal"/>
+        <w:numPr>
+          <w:ilvl w:val="5"/>
+          <w:numId w:val="2"/>
+        </w:numPr>
+        <w:bidi w:val="0"/>
+        <w:jc w:val="left"/>
+        <w:rPr>
+          <w:highlight w:val="yellow"/>
+        </w:rPr>
+      </w:pPr>
+      <w:r>
+        <w:rPr>
+          <w:highlight w:val="yellow"/>
+        </w:rPr>
+        <w:t>관련 원자재 가격</w:t>
+      </w:r>
+    </w:p>
+    <w:p>
+      <w:pPr>
+        <w:pStyle w:val="Normal"/>
+        <w:numPr>
+          <w:ilvl w:val="4"/>
+          <w:numId w:val="2"/>
+        </w:numPr>
+        <w:bidi w:val="0"/>
+        <w:jc w:val="left"/>
+        <w:rPr/>
+      </w:pPr>
+      <w:r>
+        <w:rPr/>
+        <w:t>종목의 특성</w:t>
+      </w:r>
+    </w:p>
+    <w:p>
+      <w:pPr>
+        <w:pStyle w:val="Normal"/>
+        <w:numPr>
+          <w:ilvl w:val="5"/>
+          <w:numId w:val="2"/>
+        </w:numPr>
+        <w:bidi w:val="0"/>
+        <w:jc w:val="left"/>
+        <w:rPr/>
+      </w:pPr>
+      <w:r>
+        <w:rPr/>
+        <w:t>주가</w:t>
+      </w:r>
+      <w:r>
+        <w:rPr/>
         <w:t>(</w:t>
       </w:r>
       <w:r>
         <w:rPr/>
+        <w:t>시</w:t>
+      </w:r>
+      <w:r>
+        <w:rPr/>
         <w:t>/</w:t>
       </w:r>
       <w:r>
         <w:rPr/>
-        <w:t>월</w:t>
+        <w:t>저</w:t>
+      </w:r>
+      <w:r>
+        <w:rPr/>
+        <w:t>/</w:t>
+      </w:r>
+      <w:r>
+        <w:rPr/>
+        <w:t>고</w:t>
+      </w:r>
+      <w:r>
+        <w:rPr/>
+        <w:t>/</w:t>
+      </w:r>
+      <w:r>
+        <w:rPr/>
+        <w:t>종</w:t>
       </w:r>
       <w:r>
         <w:rPr/>
@@ -617,6 +1037,86 @@
       <w:pPr>
         <w:pStyle w:val="Normal"/>
         <w:numPr>
+          <w:ilvl w:val="5"/>
+          <w:numId w:val="2"/>
+        </w:numPr>
+        <w:bidi w:val="0"/>
+        <w:jc w:val="left"/>
+        <w:rPr/>
+      </w:pPr>
+      <w:r>
+        <w:rPr/>
+        <w:t>거래량</w:t>
+      </w:r>
+    </w:p>
+    <w:p>
+      <w:pPr>
+        <w:pStyle w:val="Normal"/>
+        <w:numPr>
+          <w:ilvl w:val="5"/>
+          <w:numId w:val="2"/>
+        </w:numPr>
+        <w:bidi w:val="0"/>
+        <w:jc w:val="left"/>
+        <w:rPr/>
+      </w:pPr>
+      <w:r>
+        <w:rPr/>
+        <w:t>투자자</w:t>
+      </w:r>
+    </w:p>
+    <w:p>
+      <w:pPr>
+        <w:pStyle w:val="Normal"/>
+        <w:numPr>
+          <w:ilvl w:val="6"/>
+          <w:numId w:val="2"/>
+        </w:numPr>
+        <w:bidi w:val="0"/>
+        <w:jc w:val="left"/>
+        <w:rPr/>
+      </w:pPr>
+      <w:r>
+        <w:rPr/>
+        <w:t>개인 보유비율</w:t>
+      </w:r>
+    </w:p>
+    <w:p>
+      <w:pPr>
+        <w:pStyle w:val="Normal"/>
+        <w:numPr>
+          <w:ilvl w:val="6"/>
+          <w:numId w:val="2"/>
+        </w:numPr>
+        <w:bidi w:val="0"/>
+        <w:jc w:val="left"/>
+        <w:rPr/>
+      </w:pPr>
+      <w:r>
+        <w:rPr/>
+        <w:t>기관 보유비율</w:t>
+      </w:r>
+    </w:p>
+    <w:p>
+      <w:pPr>
+        <w:pStyle w:val="Normal"/>
+        <w:numPr>
+          <w:ilvl w:val="6"/>
+          <w:numId w:val="2"/>
+        </w:numPr>
+        <w:bidi w:val="0"/>
+        <w:jc w:val="left"/>
+        <w:rPr/>
+      </w:pPr>
+      <w:r>
+        <w:rPr/>
+        <w:t>외국인 보유비율</w:t>
+      </w:r>
+    </w:p>
+    <w:p>
+      <w:pPr>
+        <w:pStyle w:val="Normal"/>
+        <w:numPr>
           <w:ilvl w:val="3"/>
           <w:numId w:val="2"/>
         </w:numPr>
@@ -626,7 +1126,23 @@
       </w:pPr>
       <w:r>
         <w:rPr/>
-        <w:t>예</w:t>
+        <w:t>전처리</w:t>
+      </w:r>
+    </w:p>
+    <w:p>
+      <w:pPr>
+        <w:pStyle w:val="Normal"/>
+        <w:numPr>
+          <w:ilvl w:val="4"/>
+          <w:numId w:val="2"/>
+        </w:numPr>
+        <w:bidi w:val="0"/>
+        <w:jc w:val="left"/>
+        <w:rPr/>
+      </w:pPr>
+      <w:r>
+        <w:rPr/>
+        <w:t>기본 지수</w:t>
       </w:r>
       <w:r>
         <w:rPr/>
@@ -634,55 +1150,123 @@
       </w:r>
       <w:r>
         <w:rPr/>
-        <w:t xml:space="preserve">연속 </w:t>
-      </w:r>
-      <w:r>
-        <w:rPr/>
-        <w:t>30</w:t>
-      </w:r>
-      <w:r>
-        <w:rPr/>
-        <w:t>일</w:t>
-      </w:r>
-      <w:r>
-        <w:rPr/>
-        <w:t xml:space="preserve">, </w:t>
-      </w:r>
-      <w:r>
-        <w:rPr/>
-        <w:t xml:space="preserve">연속 </w:t>
-      </w:r>
-      <w:r>
-        <w:rPr/>
-        <w:t>30</w:t>
-      </w:r>
-      <w:r>
-        <w:rPr/>
-        <w:t>주</w:t>
-      </w:r>
-    </w:p>
-    <w:p>
-      <w:pPr>
-        <w:pStyle w:val="Normal"/>
-        <w:numPr>
-          <w:ilvl w:val="2"/>
-          <w:numId w:val="2"/>
-        </w:numPr>
-        <w:bidi w:val="0"/>
-        <w:jc w:val="left"/>
-        <w:rPr/>
-      </w:pPr>
-      <w:r>
-        <w:rPr/>
-        <w:t xml:space="preserve">배치 크기 </w:t>
-      </w:r>
-      <w:r>
-        <w:rPr/>
-        <w:t xml:space="preserve">N: </w:t>
-      </w:r>
-      <w:r>
-        <w:rPr/>
-        <w:t>초기 학습 데이터로 과거 얼마 정도의 기간을 사용할 것인가</w:t>
+        <w:t>산술</w:t>
+      </w:r>
+      <w:r>
+        <w:rPr/>
+        <w:t>(%)</w:t>
+      </w:r>
+      <w:r>
+        <w:rPr/>
+        <w:t>이 아닌 기하</w:t>
+      </w:r>
+      <w:r>
+        <w:rPr/>
+        <w:t>(</w:t>
+      </w:r>
+      <w:r>
+        <w:rPr/>
+        <w:t>로그</w:t>
+      </w:r>
+      <w:r>
+        <w:rPr/>
+        <w:t>)</w:t>
+      </w:r>
+      <w:r>
+        <w:rPr/>
+        <w:t>적 접근</w:t>
+      </w:r>
+    </w:p>
+    <w:p>
+      <w:pPr>
+        <w:pStyle w:val="Normal"/>
+        <w:numPr>
+          <w:ilvl w:val="5"/>
+          <w:numId w:val="2"/>
+        </w:numPr>
+        <w:bidi w:val="0"/>
+        <w:jc w:val="left"/>
+        <w:rPr/>
+      </w:pPr>
+      <w:r>
+        <w:rPr/>
+        <w:t>종목</w:t>
+      </w:r>
+    </w:p>
+    <w:p>
+      <w:pPr>
+        <w:pStyle w:val="Normal"/>
+        <w:numPr>
+          <w:ilvl w:val="6"/>
+          <w:numId w:val="2"/>
+        </w:numPr>
+        <w:bidi w:val="0"/>
+        <w:jc w:val="left"/>
+        <w:rPr/>
+      </w:pPr>
+      <w:r>
+        <w:rPr/>
+        <w:t>주가 변화율</w:t>
+      </w:r>
+      <w:r>
+        <w:rPr/>
+        <w:t>: log(</w:t>
+      </w:r>
+      <w:r>
+        <w:rPr/>
+        <w:t>당일 종가</w:t>
+      </w:r>
+      <w:r>
+        <w:rPr/>
+        <w:t>/</w:t>
+      </w:r>
+      <w:r>
+        <w:rPr/>
+        <w:t>전일 종가</w:t>
+      </w:r>
+      <w:r>
+        <w:rPr/>
+        <w:t>)</w:t>
+      </w:r>
+    </w:p>
+    <w:p>
+      <w:pPr>
+        <w:pStyle w:val="Normal"/>
+        <w:numPr>
+          <w:ilvl w:val="6"/>
+          <w:numId w:val="2"/>
+        </w:numPr>
+        <w:bidi w:val="0"/>
+        <w:jc w:val="left"/>
+        <w:rPr/>
+      </w:pPr>
+      <w:r>
+        <w:rPr/>
+        <w:t>장내 격동성</w:t>
+      </w:r>
+      <w:r>
+        <w:rPr/>
+        <w:t>: log(</w:t>
+      </w:r>
+      <w:r>
+        <w:rPr/>
+        <w:t>당일 고가</w:t>
+      </w:r>
+      <w:r>
+        <w:rPr/>
+        <w:t>/</w:t>
+      </w:r>
+      <w:r>
+        <w:rPr/>
+        <w:t>당일 저가</w:t>
+      </w:r>
+      <w:r>
+        <w:rPr/>
+        <w:t xml:space="preserve">) → </w:t>
+      </w:r>
+      <w:r>
+        <w:rPr/>
+        <w:t>하지만 개장 중 주로 머물렀던 가격대는</w:t>
       </w:r>
       <w:r>
         <w:rPr/>
@@ -693,88 +1277,36 @@
       <w:pPr>
         <w:pStyle w:val="Normal"/>
         <w:numPr>
-          <w:ilvl w:val="3"/>
-          <w:numId w:val="2"/>
-        </w:numPr>
-        <w:bidi w:val="0"/>
-        <w:jc w:val="left"/>
-        <w:rPr/>
-      </w:pPr>
-      <w:r>
-        <w:rPr/>
-        <w:t>예</w:t>
-      </w:r>
-      <w:r>
-        <w:rPr/>
-        <w:t>: 1</w:t>
-      </w:r>
-      <w:r>
-        <w:rPr/>
-        <w:t>년</w:t>
-      </w:r>
-      <w:r>
-        <w:rPr/>
-        <w:t>, 3</w:t>
-      </w:r>
-      <w:r>
-        <w:rPr/>
-        <w:t>년</w:t>
-      </w:r>
-    </w:p>
-    <w:p>
-      <w:pPr>
-        <w:pStyle w:val="Normal"/>
-        <w:numPr>
-          <w:ilvl w:val="2"/>
-          <w:numId w:val="2"/>
-        </w:numPr>
-        <w:bidi w:val="0"/>
-        <w:jc w:val="left"/>
-        <w:rPr/>
-      </w:pPr>
-      <w:r>
-        <w:rPr/>
-        <w:t xml:space="preserve">특징량 수 </w:t>
-      </w:r>
-      <w:r>
-        <w:rPr/>
-        <w:t xml:space="preserve">E: </w:t>
-      </w:r>
-      <w:r>
-        <w:rPr/>
-        <w:t>종목에 따라 유연하게 설정</w:t>
-      </w:r>
-    </w:p>
-    <w:p>
-      <w:pPr>
-        <w:pStyle w:val="Normal"/>
-        <w:numPr>
-          <w:ilvl w:val="3"/>
-          <w:numId w:val="2"/>
-        </w:numPr>
-        <w:bidi w:val="0"/>
-        <w:jc w:val="left"/>
-        <w:rPr/>
-      </w:pPr>
-      <w:r>
-        <w:rPr/>
-        <w:t>Raw data</w:t>
-      </w:r>
-    </w:p>
-    <w:p>
-      <w:pPr>
-        <w:pStyle w:val="Normal"/>
-        <w:numPr>
-          <w:ilvl w:val="4"/>
-          <w:numId w:val="2"/>
-        </w:numPr>
-        <w:bidi w:val="0"/>
-        <w:jc w:val="left"/>
-        <w:rPr/>
-      </w:pPr>
-      <w:r>
-        <w:rPr/>
-        <w:t>주식 시장의 매력도</w:t>
+          <w:ilvl w:val="6"/>
+          <w:numId w:val="2"/>
+        </w:numPr>
+        <w:bidi w:val="0"/>
+        <w:jc w:val="left"/>
+        <w:rPr/>
+      </w:pPr>
+      <w:r>
+        <w:rPr/>
+        <w:t>장외 격동성</w:t>
+      </w:r>
+      <w:r>
+        <w:rPr/>
+        <w:t>: log(</w:t>
+      </w:r>
+      <w:r>
+        <w:rPr/>
+        <w:t>당일 시가</w:t>
+      </w:r>
+      <w:r>
+        <w:rPr/>
+        <w:t>/</w:t>
+      </w:r>
+      <w:r>
+        <w:rPr/>
+        <w:t>전일 종가</w:t>
+      </w:r>
+      <w:r>
+        <w:rPr/>
+        <w:t>)</w:t>
       </w:r>
     </w:p>
     <w:p>
@@ -790,119 +1322,39 @@
       </w:pPr>
       <w:r>
         <w:rPr/>
-        <w:t>국내 시장</w:t>
-      </w:r>
-      <w:r>
-        <w:rPr/>
-        <w:t>: KOSPI/KOSDAQ</w:t>
-      </w:r>
-    </w:p>
-    <w:p>
-      <w:pPr>
-        <w:pStyle w:val="Normal"/>
-        <w:numPr>
-          <w:ilvl w:val="5"/>
-          <w:numId w:val="2"/>
-        </w:numPr>
-        <w:bidi w:val="0"/>
-        <w:jc w:val="left"/>
-        <w:rPr/>
-      </w:pPr>
-      <w:r>
-        <w:rPr/>
-        <w:t>해외 시장</w:t>
-      </w:r>
-      <w:r>
-        <w:rPr/>
-        <w:t xml:space="preserve">: </w:t>
-      </w:r>
-    </w:p>
-    <w:p>
-      <w:pPr>
-        <w:pStyle w:val="Normal"/>
-        <w:numPr>
-          <w:ilvl w:val="5"/>
-          <w:numId w:val="2"/>
-        </w:numPr>
-        <w:bidi w:val="0"/>
-        <w:jc w:val="left"/>
-        <w:rPr/>
-      </w:pPr>
-      <w:r>
-        <w:rPr/>
-        <w:t xml:space="preserve">미국 국채 </w:t>
-      </w:r>
-      <w:r>
-        <w:rPr/>
-        <w:t>10</w:t>
-      </w:r>
-      <w:r>
-        <w:rPr/>
-        <w:t>년물 금리</w:t>
-      </w:r>
-    </w:p>
-    <w:p>
-      <w:pPr>
-        <w:pStyle w:val="Normal"/>
-        <w:numPr>
-          <w:ilvl w:val="5"/>
-          <w:numId w:val="2"/>
-        </w:numPr>
-        <w:bidi w:val="0"/>
-        <w:jc w:val="left"/>
-        <w:rPr/>
-      </w:pPr>
-      <w:r>
-        <w:rPr/>
-        <w:t>금값</w:t>
-      </w:r>
-    </w:p>
-    <w:p>
-      <w:pPr>
-        <w:pStyle w:val="Normal"/>
-        <w:numPr>
-          <w:ilvl w:val="4"/>
-          <w:numId w:val="2"/>
-        </w:numPr>
-        <w:bidi w:val="0"/>
-        <w:jc w:val="left"/>
-        <w:rPr/>
-      </w:pPr>
-      <w:r>
-        <w:rPr/>
-        <w:t>섹터의 매력도</w:t>
-      </w:r>
-    </w:p>
-    <w:p>
-      <w:pPr>
-        <w:pStyle w:val="Normal"/>
-        <w:numPr>
-          <w:ilvl w:val="5"/>
-          <w:numId w:val="2"/>
-        </w:numPr>
-        <w:bidi w:val="0"/>
-        <w:jc w:val="left"/>
-        <w:rPr/>
-      </w:pPr>
-      <w:r>
-        <w:rPr/>
-        <w:t>국내 섹터 지수</w:t>
-      </w:r>
-      <w:r>
-        <w:rPr/>
-        <w:t xml:space="preserve">: </w:t>
-      </w:r>
-      <w:r>
-        <w:rPr/>
-        <w:t>업종별 등락</w:t>
-      </w:r>
-      <w:r>
-        <w:rPr/>
-        <w:t xml:space="preserve">(NAVER </w:t>
-      </w:r>
-      <w:r>
-        <w:rPr/>
-        <w:t>참조하여 직접 설계 혹은 섹터 추종 지수</w:t>
+        <w:t>섹터</w:t>
+      </w:r>
+    </w:p>
+    <w:p>
+      <w:pPr>
+        <w:pStyle w:val="Normal"/>
+        <w:numPr>
+          <w:ilvl w:val="6"/>
+          <w:numId w:val="2"/>
+        </w:numPr>
+        <w:bidi w:val="0"/>
+        <w:jc w:val="left"/>
+        <w:rPr/>
+      </w:pPr>
+      <w:r>
+        <w:rPr/>
+        <w:t>섹터 지수 변화율</w:t>
+      </w:r>
+      <w:r>
+        <w:rPr/>
+        <w:t>: log(</w:t>
+      </w:r>
+      <w:r>
+        <w:rPr/>
+        <w:t>당일 마감치</w:t>
+      </w:r>
+      <w:r>
+        <w:rPr/>
+        <w:t>/</w:t>
+      </w:r>
+      <w:r>
+        <w:rPr/>
+        <w:t>전일 마감치</w:t>
       </w:r>
       <w:r>
         <w:rPr/>
@@ -913,202 +1365,6 @@
       <w:pPr>
         <w:pStyle w:val="Normal"/>
         <w:numPr>
-          <w:ilvl w:val="5"/>
-          <w:numId w:val="2"/>
-        </w:numPr>
-        <w:bidi w:val="0"/>
-        <w:jc w:val="left"/>
-        <w:rPr/>
-      </w:pPr>
-      <w:r>
-        <w:rPr/>
-        <w:t>관련 원자재 가격</w:t>
-      </w:r>
-    </w:p>
-    <w:p>
-      <w:pPr>
-        <w:pStyle w:val="Normal"/>
-        <w:numPr>
-          <w:ilvl w:val="4"/>
-          <w:numId w:val="2"/>
-        </w:numPr>
-        <w:bidi w:val="0"/>
-        <w:jc w:val="left"/>
-        <w:rPr/>
-      </w:pPr>
-      <w:r>
-        <w:rPr/>
-        <w:t>종목의 특성</w:t>
-      </w:r>
-    </w:p>
-    <w:p>
-      <w:pPr>
-        <w:pStyle w:val="Normal"/>
-        <w:numPr>
-          <w:ilvl w:val="5"/>
-          <w:numId w:val="2"/>
-        </w:numPr>
-        <w:bidi w:val="0"/>
-        <w:jc w:val="left"/>
-        <w:rPr/>
-      </w:pPr>
-      <w:r>
-        <w:rPr/>
-        <w:t>주가</w:t>
-      </w:r>
-      <w:r>
-        <w:rPr/>
-        <w:t>(</w:t>
-      </w:r>
-      <w:r>
-        <w:rPr/>
-        <w:t>시</w:t>
-      </w:r>
-      <w:r>
-        <w:rPr/>
-        <w:t>/</w:t>
-      </w:r>
-      <w:r>
-        <w:rPr/>
-        <w:t>저</w:t>
-      </w:r>
-      <w:r>
-        <w:rPr/>
-        <w:t>/</w:t>
-      </w:r>
-      <w:r>
-        <w:rPr/>
-        <w:t>고</w:t>
-      </w:r>
-      <w:r>
-        <w:rPr/>
-        <w:t>/</w:t>
-      </w:r>
-      <w:r>
-        <w:rPr/>
-        <w:t>종</w:t>
-      </w:r>
-      <w:r>
-        <w:rPr/>
-        <w:t>)</w:t>
-      </w:r>
-    </w:p>
-    <w:p>
-      <w:pPr>
-        <w:pStyle w:val="Normal"/>
-        <w:numPr>
-          <w:ilvl w:val="5"/>
-          <w:numId w:val="2"/>
-        </w:numPr>
-        <w:bidi w:val="0"/>
-        <w:jc w:val="left"/>
-        <w:rPr/>
-      </w:pPr>
-      <w:r>
-        <w:rPr/>
-        <w:t>거래량</w:t>
-      </w:r>
-    </w:p>
-    <w:p>
-      <w:pPr>
-        <w:pStyle w:val="Normal"/>
-        <w:numPr>
-          <w:ilvl w:val="5"/>
-          <w:numId w:val="2"/>
-        </w:numPr>
-        <w:bidi w:val="0"/>
-        <w:jc w:val="left"/>
-        <w:rPr/>
-      </w:pPr>
-      <w:r>
-        <w:rPr/>
-        <w:t>투자자</w:t>
-      </w:r>
-    </w:p>
-    <w:p>
-      <w:pPr>
-        <w:pStyle w:val="Normal"/>
-        <w:numPr>
-          <w:ilvl w:val="3"/>
-          <w:numId w:val="2"/>
-        </w:numPr>
-        <w:bidi w:val="0"/>
-        <w:jc w:val="left"/>
-        <w:rPr/>
-      </w:pPr>
-      <w:r>
-        <w:rPr/>
-        <w:t>전처리</w:t>
-      </w:r>
-    </w:p>
-    <w:p>
-      <w:pPr>
-        <w:pStyle w:val="Normal"/>
-        <w:numPr>
-          <w:ilvl w:val="4"/>
-          <w:numId w:val="2"/>
-        </w:numPr>
-        <w:bidi w:val="0"/>
-        <w:jc w:val="left"/>
-        <w:rPr/>
-      </w:pPr>
-      <w:r>
-        <w:rPr/>
-        <w:t>기본 지수</w:t>
-      </w:r>
-      <w:r>
-        <w:rPr/>
-        <w:t xml:space="preserve">: </w:t>
-      </w:r>
-      <w:r>
-        <w:rPr/>
-        <w:t>산술</w:t>
-      </w:r>
-      <w:r>
-        <w:rPr/>
-        <w:t>(%)</w:t>
-      </w:r>
-      <w:r>
-        <w:rPr/>
-        <w:t>이 아닌 기하</w:t>
-      </w:r>
-      <w:r>
-        <w:rPr/>
-        <w:t>(</w:t>
-      </w:r>
-      <w:r>
-        <w:rPr/>
-        <w:t>로그</w:t>
-      </w:r>
-      <w:r>
-        <w:rPr/>
-        <w:t>)</w:t>
-      </w:r>
-      <w:r>
-        <w:rPr/>
-        <w:t>적 접근</w:t>
-      </w:r>
-    </w:p>
-    <w:p>
-      <w:pPr>
-        <w:pStyle w:val="Normal"/>
-        <w:numPr>
-          <w:ilvl w:val="5"/>
-          <w:numId w:val="2"/>
-        </w:numPr>
-        <w:bidi w:val="0"/>
-        <w:jc w:val="left"/>
-        <w:rPr/>
-      </w:pPr>
-      <w:r>
-        <w:rPr/>
-        <w:t>종목</w:t>
-      </w:r>
-    </w:p>
-    <w:p>
-      <w:pPr>
-        <w:pStyle w:val="Normal"/>
-        <w:numPr>
           <w:ilvl w:val="6"/>
           <w:numId w:val="2"/>
         </w:numPr>
@@ -1118,187 +1374,11 @@
       </w:pPr>
       <w:r>
         <w:rPr/>
-        <w:t>주가 변화율</w:t>
+        <w:t>섹터 대비 종목의 변동성</w:t>
       </w:r>
       <w:r>
         <w:rPr/>
         <w:t>: log(</w:t>
-      </w:r>
-      <w:r>
-        <w:rPr/>
-        <w:t>전일 종가</w:t>
-      </w:r>
-      <w:r>
-        <w:rPr/>
-        <w:t>/</w:t>
-      </w:r>
-      <w:r>
-        <w:rPr/>
-        <w:t>당일 종가</w:t>
-      </w:r>
-      <w:r>
-        <w:rPr/>
-        <w:t>)</w:t>
-      </w:r>
-    </w:p>
-    <w:p>
-      <w:pPr>
-        <w:pStyle w:val="Normal"/>
-        <w:numPr>
-          <w:ilvl w:val="6"/>
-          <w:numId w:val="2"/>
-        </w:numPr>
-        <w:bidi w:val="0"/>
-        <w:jc w:val="left"/>
-        <w:rPr/>
-      </w:pPr>
-      <w:r>
-        <w:rPr/>
-        <w:t>장내 격동성</w:t>
-      </w:r>
-      <w:r>
-        <w:rPr/>
-        <w:t>: log(</w:t>
-      </w:r>
-      <w:r>
-        <w:rPr/>
-        <w:t>당일 고가</w:t>
-      </w:r>
-      <w:r>
-        <w:rPr/>
-        <w:t>/</w:t>
-      </w:r>
-      <w:r>
-        <w:rPr/>
-        <w:t>당일 저가</w:t>
-      </w:r>
-      <w:r>
-        <w:rPr/>
-        <w:t xml:space="preserve">) → </w:t>
-      </w:r>
-      <w:r>
-        <w:rPr/>
-        <w:t>하지만 개장 중 주로 머물렀던 가격대는</w:t>
-      </w:r>
-      <w:r>
-        <w:rPr/>
-        <w:t>?</w:t>
-      </w:r>
-    </w:p>
-    <w:p>
-      <w:pPr>
-        <w:pStyle w:val="Normal"/>
-        <w:numPr>
-          <w:ilvl w:val="6"/>
-          <w:numId w:val="2"/>
-        </w:numPr>
-        <w:bidi w:val="0"/>
-        <w:jc w:val="left"/>
-        <w:rPr/>
-      </w:pPr>
-      <w:r>
-        <w:rPr/>
-        <w:t>장외 격동성</w:t>
-      </w:r>
-      <w:r>
-        <w:rPr/>
-        <w:t>: log(</w:t>
-      </w:r>
-      <w:r>
-        <w:rPr/>
-        <w:t>당일 시가</w:t>
-      </w:r>
-      <w:r>
-        <w:rPr/>
-        <w:t>/</w:t>
-      </w:r>
-      <w:r>
-        <w:rPr/>
-        <w:t>전일 종가</w:t>
-      </w:r>
-      <w:r>
-        <w:rPr/>
-        <w:t>)</w:t>
-      </w:r>
-    </w:p>
-    <w:p>
-      <w:pPr>
-        <w:pStyle w:val="Normal"/>
-        <w:numPr>
-          <w:ilvl w:val="5"/>
-          <w:numId w:val="2"/>
-        </w:numPr>
-        <w:bidi w:val="0"/>
-        <w:jc w:val="left"/>
-        <w:rPr/>
-      </w:pPr>
-      <w:r>
-        <w:rPr/>
-        <w:t>섹터</w:t>
-      </w:r>
-    </w:p>
-    <w:p>
-      <w:pPr>
-        <w:pStyle w:val="Normal"/>
-        <w:numPr>
-          <w:ilvl w:val="6"/>
-          <w:numId w:val="2"/>
-        </w:numPr>
-        <w:bidi w:val="0"/>
-        <w:jc w:val="left"/>
-        <w:rPr/>
-      </w:pPr>
-      <w:r>
-        <w:rPr/>
-        <w:t>섹터 지수 변화율</w:t>
-      </w:r>
-      <w:r>
-        <w:rPr/>
-        <w:t xml:space="preserve">: </w:t>
-      </w:r>
-      <w:r>
-        <w:rPr/>
-        <w:t>log(</w:t>
-      </w:r>
-      <w:r>
-        <w:rPr/>
-        <w:t>당일 마감치</w:t>
-      </w:r>
-      <w:r>
-        <w:rPr/>
-        <w:t>/</w:t>
-      </w:r>
-      <w:r>
-        <w:rPr/>
-        <w:t>전일 마감치</w:t>
-      </w:r>
-      <w:r>
-        <w:rPr/>
-        <w:t>)</w:t>
-      </w:r>
-    </w:p>
-    <w:p>
-      <w:pPr>
-        <w:pStyle w:val="Normal"/>
-        <w:numPr>
-          <w:ilvl w:val="6"/>
-          <w:numId w:val="2"/>
-        </w:numPr>
-        <w:bidi w:val="0"/>
-        <w:jc w:val="left"/>
-        <w:rPr/>
-      </w:pPr>
-      <w:r>
-        <w:rPr/>
-        <w:t>섹터 대비 종목의 변동성</w:t>
-      </w:r>
-      <w:r>
-        <w:rPr/>
-        <w:t xml:space="preserve">: </w:t>
-      </w:r>
-      <w:r>
-        <w:rPr/>
-        <w:t>log(</w:t>
       </w:r>
       <w:r>
         <w:rPr/>
@@ -1647,6 +1727,7 @@
       <w:pgNumType w:fmt="decimal"/>
       <w:formProt w:val="false"/>
       <w:textDirection w:val="lrTb"/>
+      <w:docGrid w:type="default" w:linePitch="100" w:charSpace="0"/>
     </w:sectPr>
   </w:body>
 </w:document>
@@ -1666,7 +1747,6 @@
         </w:tabs>
         <w:ind w:left="720" w:hanging="360"/>
       </w:pPr>
-      <w:rPr/>
     </w:lvl>
     <w:lvl w:ilvl="1">
       <w:start w:val="1"/>
@@ -1679,7 +1759,6 @@
         </w:tabs>
         <w:ind w:left="1080" w:hanging="360"/>
       </w:pPr>
-      <w:rPr/>
     </w:lvl>
     <w:lvl w:ilvl="2">
       <w:start w:val="1"/>
@@ -1692,7 +1771,6 @@
         </w:tabs>
         <w:ind w:left="1440" w:hanging="360"/>
       </w:pPr>
-      <w:rPr/>
     </w:lvl>
     <w:lvl w:ilvl="3">
       <w:start w:val="1"/>
@@ -1705,7 +1783,6 @@
         </w:tabs>
         <w:ind w:left="1800" w:hanging="360"/>
       </w:pPr>
-      <w:rPr/>
     </w:lvl>
     <w:lvl w:ilvl="4">
       <w:start w:val="1"/>
@@ -1718,7 +1795,6 @@
         </w:tabs>
         <w:ind w:left="2160" w:hanging="360"/>
       </w:pPr>
-      <w:rPr/>
     </w:lvl>
     <w:lvl w:ilvl="5">
       <w:start w:val="1"/>
@@ -1731,7 +1807,6 @@
         </w:tabs>
         <w:ind w:left="2520" w:hanging="360"/>
       </w:pPr>
-      <w:rPr/>
     </w:lvl>
     <w:lvl w:ilvl="6">
       <w:start w:val="1"/>
@@ -1744,7 +1819,6 @@
         </w:tabs>
         <w:ind w:left="2880" w:hanging="360"/>
       </w:pPr>
-      <w:rPr/>
     </w:lvl>
     <w:lvl w:ilvl="7">
       <w:start w:val="1"/>
@@ -1757,7 +1831,6 @@
         </w:tabs>
         <w:ind w:left="3240" w:hanging="360"/>
       </w:pPr>
-      <w:rPr/>
     </w:lvl>
     <w:lvl w:ilvl="8">
       <w:start w:val="1"/>
@@ -1770,7 +1843,6 @@
         </w:tabs>
         <w:ind w:left="3600" w:hanging="360"/>
       </w:pPr>
-      <w:rPr/>
     </w:lvl>
   </w:abstractNum>
   <w:abstractNum w:abstractNumId="2">
@@ -2048,14 +2120,12 @@
       <w:rPr>
         <w:rFonts w:ascii="Liberation Serif" w:hAnsi="Liberation Serif" w:eastAsia="Noto Serif CJK SC" w:cs="Lohit Devanagari"/>
         <w:kern w:val="2"/>
-        <w:sz w:val="24"/>
         <w:szCs w:val="24"/>
         <w:lang w:val="en-US" w:eastAsia="zh-CN" w:bidi="hi-IN"/>
       </w:rPr>
     </w:rPrDefault>
     <w:pPrDefault>
       <w:pPr>
-        <w:widowControl/>
         <w:suppressAutoHyphens w:val="true"/>
       </w:pPr>
     </w:pPrDefault>
@@ -2065,7 +2135,10 @@
     <w:qFormat/>
     <w:pPr>
       <w:widowControl/>
+      <w:suppressAutoHyphens w:val="true"/>
       <w:bidi w:val="0"/>
+      <w:spacing w:before="0" w:after="0"/>
+      <w:jc w:val="left"/>
     </w:pPr>
     <w:rPr>
       <w:rFonts w:ascii="Liberation Serif" w:hAnsi="Liberation Serif" w:eastAsia="Noto Serif CJK SC" w:cs="Lohit Devanagari"/>

--- a/project-log.docx
+++ b/project-log.docx
@@ -1223,6 +1223,42 @@
       <w:r>
         <w:rPr/>
         <w:t>전일 종가</w:t>
+      </w:r>
+      <w:r>
+        <w:rPr/>
+        <w:t>)</w:t>
+      </w:r>
+    </w:p>
+    <w:p>
+      <w:pPr>
+        <w:pStyle w:val="Normal"/>
+        <w:numPr>
+          <w:ilvl w:val="6"/>
+          <w:numId w:val="2"/>
+        </w:numPr>
+        <w:bidi w:val="0"/>
+        <w:jc w:val="left"/>
+        <w:rPr/>
+      </w:pPr>
+      <w:r>
+        <w:rPr/>
+        <w:t>거래량 변화율</w:t>
+      </w:r>
+      <w:r>
+        <w:rPr/>
+        <w:t>: log(</w:t>
+      </w:r>
+      <w:r>
+        <w:rPr/>
+        <w:t>당일 거래량</w:t>
+      </w:r>
+      <w:r>
+        <w:rPr/>
+        <w:t>/</w:t>
+      </w:r>
+      <w:r>
+        <w:rPr/>
+        <w:t>전일 거래량</w:t>
       </w:r>
       <w:r>
         <w:rPr/>
@@ -2120,6 +2156,7 @@
       <w:rPr>
         <w:rFonts w:ascii="Liberation Serif" w:hAnsi="Liberation Serif" w:eastAsia="Noto Serif CJK SC" w:cs="Lohit Devanagari"/>
         <w:kern w:val="2"/>
+        <w:sz w:val="20"/>
         <w:szCs w:val="24"/>
         <w:lang w:val="en-US" w:eastAsia="zh-CN" w:bidi="hi-IN"/>
       </w:rPr>
